--- a/n4ew_folder1/new-wind-file.docx
+++ b/n4ew_folder1/new-wind-file.docx
@@ -12,7 +12,7 @@
         <w:rPr>
           <w:lang w:val="en-US"/>
         </w:rPr>
-        <w:t>New file</w:t>
+        <w:t>Newfile2</w:t>
       </w:r>
     </w:p>
     <w:sectPr>
